--- a/WIP/User/Truong/Review/USE CASE.docx
+++ b/WIP/User/Truong/Review/USE CASE.docx
@@ -1390,7 +1390,25 @@
                 <w:szCs w:val="24"/>
                 <w:lang w:eastAsia="zh-CN"/>
               </w:rPr>
-              <w:t>Operators can view the schedule of trips, create new trips</w:t>
+              <w:t xml:space="preserve">Operators can </w:t>
+            </w:r>
+            <w:commentRangeStart w:id="3"/>
+            <w:r>
+              <w:rPr>
+                <w:rFonts w:eastAsia="SimSun" w:cs="Calibri"/>
+                <w:sz w:val="24"/>
+                <w:szCs w:val="24"/>
+                <w:lang w:eastAsia="zh-CN"/>
+              </w:rPr>
+              <w:t>view the schedule of trips, create new trips</w:t>
+            </w:r>
+            <w:commentRangeEnd w:id="3"/>
+            <w:r>
+              <w:rPr>
+                <w:rStyle w:val="CommentReference"/>
+                <w:lang w:eastAsia="ja-JP"/>
+              </w:rPr>
+              <w:commentReference w:id="3"/>
             </w:r>
             <w:r>
               <w:rPr>
@@ -1583,8 +1601,8 @@
                 <w:lang w:val="vi-VN"/>
               </w:rPr>
             </w:pPr>
-            <w:bookmarkStart w:id="3" w:name="OLE_LINK38"/>
-            <w:bookmarkStart w:id="4" w:name="OLE_LINK42"/>
+            <w:bookmarkStart w:id="4" w:name="OLE_LINK38"/>
+            <w:bookmarkStart w:id="5" w:name="OLE_LINK42"/>
             <w:r>
               <w:rPr>
                 <w:rFonts w:cs="Calibri"/>
@@ -1596,8 +1614,8 @@
               </w:rPr>
               <w:t>Preconditions</w:t>
             </w:r>
-            <w:bookmarkEnd w:id="3"/>
             <w:bookmarkEnd w:id="4"/>
+            <w:bookmarkEnd w:id="5"/>
             <w:r>
               <w:rPr>
                 <w:rFonts w:cs="Calibri"/>
@@ -1690,8 +1708,8 @@
                 <w:szCs w:val="24"/>
               </w:rPr>
             </w:pPr>
-            <w:bookmarkStart w:id="5" w:name="OLE_LINK2"/>
-            <w:bookmarkStart w:id="6" w:name="OLE_LINK1"/>
+            <w:bookmarkStart w:id="6" w:name="OLE_LINK2"/>
+            <w:bookmarkStart w:id="7" w:name="OLE_LINK1"/>
             <w:r>
               <w:rPr>
                 <w:rFonts w:cs="Calibri"/>
@@ -1798,7 +1816,7 @@
               </w:rPr>
               <w:t xml:space="preserve">Failure: System displays error message. Content of error message will be specified in Exception </w:t>
             </w:r>
-            <w:commentRangeStart w:id="7"/>
+            <w:commentRangeStart w:id="8"/>
             <w:r>
               <w:rPr>
                 <w:rFonts w:cs="Calibri"/>
@@ -1808,12 +1826,12 @@
               </w:rPr>
               <w:t>section</w:t>
             </w:r>
-            <w:commentRangeEnd w:id="7"/>
+            <w:commentRangeEnd w:id="8"/>
             <w:r>
               <w:rPr>
                 <w:rStyle w:val="CommentReference"/>
               </w:rPr>
-              <w:commentReference w:id="7"/>
+              <w:commentReference w:id="8"/>
             </w:r>
             <w:r>
               <w:rPr>
@@ -1824,8 +1842,8 @@
               </w:rPr>
               <w:t>.</w:t>
             </w:r>
-            <w:bookmarkEnd w:id="5"/>
             <w:bookmarkEnd w:id="6"/>
+            <w:bookmarkEnd w:id="7"/>
           </w:p>
           <w:p>
             <w:pPr>
@@ -1892,8 +1910,8 @@
                       <w:lang w:val="vi-VN" w:eastAsia="zh-CN"/>
                     </w:rPr>
                   </w:pPr>
-                  <w:bookmarkStart w:id="8" w:name="OLE_LINK5"/>
-                  <w:bookmarkStart w:id="9" w:name="OLE_LINK6"/>
+                  <w:bookmarkStart w:id="9" w:name="OLE_LINK5"/>
+                  <w:bookmarkStart w:id="10" w:name="OLE_LINK6"/>
                   <w:r>
                     <w:rPr>
                       <w:rFonts w:eastAsia="SimSun" w:cs="Calibri"/>
@@ -2002,8 +2020,6 @@
                     </w:rPr>
                     <w:t>.</w:t>
                   </w:r>
-                  <w:bookmarkStart w:id="10" w:name="_GoBack"/>
-                  <w:bookmarkEnd w:id="10"/>
                 </w:p>
                 <w:p>
                   <w:pPr>
@@ -2356,7 +2372,32 @@
                       <w:sz w:val="24"/>
                       <w:szCs w:val="24"/>
                     </w:rPr>
-                    <w:t>. User click button Return to index screen.</w:t>
+                    <w:t xml:space="preserve">. User click button </w:t>
+                  </w:r>
+                  <w:commentRangeStart w:id="11"/>
+                  <w:r>
+                    <w:rPr>
+                      <w:rFonts w:eastAsia="SimSun" w:cs="Calibri"/>
+                      <w:sz w:val="24"/>
+                      <w:szCs w:val="24"/>
+                    </w:rPr>
+                    <w:t>Return</w:t>
+                  </w:r>
+                  <w:commentRangeEnd w:id="11"/>
+                  <w:r>
+                    <w:rPr>
+                      <w:rStyle w:val="CommentReference"/>
+                      <w:lang w:eastAsia="ja-JP"/>
+                    </w:rPr>
+                    <w:commentReference w:id="11"/>
+                  </w:r>
+                  <w:r>
+                    <w:rPr>
+                      <w:rFonts w:eastAsia="SimSun" w:cs="Calibri"/>
+                      <w:sz w:val="24"/>
+                      <w:szCs w:val="24"/>
+                    </w:rPr>
+                    <w:t xml:space="preserve"> to index screen.</w:t>
                   </w:r>
                 </w:p>
               </w:tc>
@@ -2417,8 +2458,8 @@
                     </w:rPr>
                     <w:t xml:space="preserve">2. </w:t>
                   </w:r>
-                  <w:bookmarkStart w:id="11" w:name="OLE_LINK7"/>
-                  <w:bookmarkStart w:id="12" w:name="OLE_LINK8"/>
+                  <w:bookmarkStart w:id="12" w:name="OLE_LINK7"/>
+                  <w:bookmarkStart w:id="13" w:name="OLE_LINK8"/>
                   <w:r>
                     <w:rPr>
                       <w:rFonts w:eastAsia="SimSun" w:cs="Calibri"/>
@@ -2428,7 +2469,7 @@
                     </w:rPr>
                     <w:t xml:space="preserve">Schedule screen will be shown, all the trips </w:t>
                   </w:r>
-                  <w:commentRangeStart w:id="13"/>
+                  <w:commentRangeStart w:id="14"/>
                   <w:r>
                     <w:rPr>
                       <w:rFonts w:eastAsia="SimSun" w:cs="Calibri"/>
@@ -2438,13 +2479,13 @@
                     </w:rPr>
                     <w:t>is loade</w:t>
                   </w:r>
-                  <w:commentRangeEnd w:id="13"/>
+                  <w:commentRangeEnd w:id="14"/>
                   <w:r>
                     <w:rPr>
                       <w:rStyle w:val="CommentReference"/>
                       <w:lang w:eastAsia="ja-JP"/>
                     </w:rPr>
-                    <w:commentReference w:id="13"/>
+                    <w:commentReference w:id="14"/>
                   </w:r>
                   <w:r>
                     <w:rPr>
@@ -2588,8 +2629,8 @@
                     </w:rPr>
                     <w:t xml:space="preserve">4. </w:t>
                   </w:r>
-                  <w:bookmarkEnd w:id="11"/>
                   <w:bookmarkEnd w:id="12"/>
+                  <w:bookmarkEnd w:id="13"/>
                   <w:r>
                     <w:rPr>
                       <w:rFonts w:eastAsia="SimSun" w:cs="Calibri"/>
@@ -2668,6 +2709,7 @@
                     </w:rPr>
                     <w:t xml:space="preserve">6. </w:t>
                   </w:r>
+                  <w:commentRangeStart w:id="15"/>
                   <w:r>
                     <w:rPr>
                       <w:rFonts w:eastAsia="SimSun" w:cs="Calibri"/>
@@ -2686,7 +2728,15 @@
                       <w:szCs w:val="24"/>
                       <w:lang w:eastAsia="zh-CN"/>
                     </w:rPr>
-                    <w:t xml:space="preserve"> new</w:t>
+                    <w:t xml:space="preserve"> </w:t>
+                  </w:r>
+                  <w:commentRangeEnd w:id="15"/>
+                  <w:r>
+                    <w:rPr>
+                      <w:rStyle w:val="CommentReference"/>
+                      <w:lang w:eastAsia="ja-JP"/>
+                    </w:rPr>
+                    <w:commentReference w:id="15"/>
                   </w:r>
                   <w:r>
                     <w:rPr>
@@ -2696,6 +2746,16 @@
                       <w:szCs w:val="24"/>
                       <w:lang w:eastAsia="zh-CN"/>
                     </w:rPr>
+                    <w:t>new</w:t>
+                  </w:r>
+                  <w:r>
+                    <w:rPr>
+                      <w:rFonts w:eastAsia="SimSun" w:cs="Calibri"/>
+                      <w:color w:val="000000"/>
+                      <w:sz w:val="24"/>
+                      <w:szCs w:val="24"/>
+                      <w:lang w:eastAsia="zh-CN"/>
+                    </w:rPr>
                     <w:t xml:space="preserve"> trip is saved to database, trips grid is reloaded shows the information of all </w:t>
                   </w:r>
                   <w:r>
@@ -2815,9 +2875,9 @@
                       <w:lang w:val="vi-VN" w:eastAsia="zh-CN"/>
                     </w:rPr>
                   </w:pPr>
-                  <w:bookmarkStart w:id="14" w:name="OLE_LINK29"/>
-                  <w:bookmarkStart w:id="15" w:name="OLE_LINK30"/>
-                  <w:bookmarkStart w:id="16" w:name="OLE_LINK33"/>
+                  <w:bookmarkStart w:id="16" w:name="OLE_LINK29"/>
+                  <w:bookmarkStart w:id="17" w:name="OLE_LINK30"/>
+                  <w:bookmarkStart w:id="18" w:name="OLE_LINK33"/>
                   <w:r>
                     <w:rPr>
                       <w:rFonts w:eastAsia="SimSun" w:cs="Calibri"/>
@@ -2827,14 +2887,14 @@
                     </w:rPr>
                     <w:t xml:space="preserve"> </w:t>
                   </w:r>
-                  <w:bookmarkEnd w:id="14"/>
-                  <w:bookmarkEnd w:id="15"/>
                   <w:bookmarkEnd w:id="16"/>
+                  <w:bookmarkEnd w:id="17"/>
+                  <w:bookmarkEnd w:id="18"/>
                 </w:p>
               </w:tc>
             </w:tr>
-            <w:bookmarkEnd w:id="8"/>
             <w:bookmarkEnd w:id="9"/>
+            <w:bookmarkEnd w:id="10"/>
           </w:tbl>
           <w:p>
             <w:pPr>
@@ -2860,6 +2920,7 @@
                 <w:lang w:val="vi-VN"/>
               </w:rPr>
             </w:pPr>
+            <w:commentRangeStart w:id="19"/>
             <w:r>
               <w:rPr>
                 <w:rFonts w:cs="Calibri"/>
@@ -2869,7 +2930,25 @@
                 <w:szCs w:val="24"/>
                 <w:lang w:val="vi-VN"/>
               </w:rPr>
-              <w:t>Exceptions:</w:t>
+              <w:t>Exceptions</w:t>
+            </w:r>
+            <w:commentRangeEnd w:id="19"/>
+            <w:r>
+              <w:rPr>
+                <w:rStyle w:val="CommentReference"/>
+              </w:rPr>
+              <w:commentReference w:id="19"/>
+            </w:r>
+            <w:r>
+              <w:rPr>
+                <w:rFonts w:cs="Calibri"/>
+                <w:b/>
+                <w:bCs/>
+                <w:sz w:val="24"/>
+                <w:szCs w:val="24"/>
+                <w:lang w:val="vi-VN"/>
+              </w:rPr>
+              <w:t>:</w:t>
             </w:r>
           </w:p>
           <w:tbl>
@@ -2992,7 +3071,25 @@
                       <w:lang w:val="vi-VN"/>
                     </w:rPr>
                     <w:lastRenderedPageBreak/>
-                    <w:t xml:space="preserve">[Exception </w:t>
+                    <w:t>[</w:t>
+                  </w:r>
+                  <w:commentRangeStart w:id="20"/>
+                  <w:r>
+                    <w:rPr>
+                      <w:rFonts w:eastAsia="SimSun" w:cs="Calibri"/>
+                      <w:sz w:val="24"/>
+                      <w:szCs w:val="24"/>
+                      <w:lang w:val="vi-VN"/>
+                    </w:rPr>
+                    <w:t xml:space="preserve">Exception </w:t>
+                  </w:r>
+                  <w:commentRangeEnd w:id="20"/>
+                  <w:r>
+                    <w:rPr>
+                      <w:rStyle w:val="CommentReference"/>
+                      <w:lang w:eastAsia="ja-JP"/>
+                    </w:rPr>
+                    <w:commentReference w:id="20"/>
                   </w:r>
                   <w:r>
                     <w:rPr>
@@ -3454,7 +3551,34 @@
                 <w:szCs w:val="24"/>
                 <w:lang w:eastAsia="zh-CN"/>
               </w:rPr>
-              <w:t xml:space="preserve"> within 3 months from the current date</w:t>
+              <w:t xml:space="preserve"> within </w:t>
+            </w:r>
+            <w:commentRangeStart w:id="21"/>
+            <w:r>
+              <w:rPr>
+                <w:rFonts w:eastAsia="SimSun" w:cs="Calibri"/>
+                <w:sz w:val="24"/>
+                <w:szCs w:val="24"/>
+                <w:lang w:eastAsia="zh-CN"/>
+              </w:rPr>
+              <w:t xml:space="preserve">3 months </w:t>
+            </w:r>
+            <w:commentRangeEnd w:id="21"/>
+            <w:r>
+              <w:rPr>
+                <w:rStyle w:val="CommentReference"/>
+                <w:lang w:eastAsia="ja-JP"/>
+              </w:rPr>
+              <w:commentReference w:id="21"/>
+            </w:r>
+            <w:r>
+              <w:rPr>
+                <w:rFonts w:eastAsia="SimSun" w:cs="Calibri"/>
+                <w:sz w:val="24"/>
+                <w:szCs w:val="24"/>
+                <w:lang w:eastAsia="zh-CN"/>
+              </w:rPr>
+              <w:t>from the current date</w:t>
             </w:r>
             <w:r>
               <w:rPr>
@@ -5632,6 +5756,8 @@
                     <w:lastRenderedPageBreak/>
                     <w:t xml:space="preserve">   + Bus Plate (select from dropdown list)</w:t>
                   </w:r>
+                  <w:bookmarkStart w:id="22" w:name="_GoBack"/>
+                  <w:bookmarkEnd w:id="22"/>
                 </w:p>
                 <w:p>
                   <w:pPr>
@@ -5907,7 +6033,34 @@
                       <w:szCs w:val="24"/>
                       <w:lang w:eastAsia="zh-CN"/>
                     </w:rPr>
-                    <w:t>4. Trip’s detail is showed in Trip detail section.</w:t>
+                    <w:t xml:space="preserve">4. Trip’s detail is showed in Trip </w:t>
+                  </w:r>
+                  <w:commentRangeStart w:id="23"/>
+                  <w:r>
+                    <w:rPr>
+                      <w:rFonts w:eastAsia="SimSun" w:cs="Calibri"/>
+                      <w:sz w:val="24"/>
+                      <w:szCs w:val="24"/>
+                      <w:lang w:eastAsia="zh-CN"/>
+                    </w:rPr>
+                    <w:t xml:space="preserve">detail </w:t>
+                  </w:r>
+                  <w:commentRangeEnd w:id="23"/>
+                  <w:r>
+                    <w:rPr>
+                      <w:rStyle w:val="CommentReference"/>
+                      <w:lang w:eastAsia="ja-JP"/>
+                    </w:rPr>
+                    <w:commentReference w:id="23"/>
+                  </w:r>
+                  <w:r>
+                    <w:rPr>
+                      <w:rFonts w:eastAsia="SimSun" w:cs="Calibri"/>
+                      <w:sz w:val="24"/>
+                      <w:szCs w:val="24"/>
+                      <w:lang w:eastAsia="zh-CN"/>
+                    </w:rPr>
+                    <w:t>section.</w:t>
                   </w:r>
                 </w:p>
                 <w:p>
@@ -6306,7 +6459,25 @@
                       <w:szCs w:val="24"/>
                       <w:lang w:val="vi-VN"/>
                     </w:rPr>
-                    <w:t xml:space="preserve">[Exception </w:t>
+                    <w:t>[</w:t>
+                  </w:r>
+                  <w:commentRangeStart w:id="24"/>
+                  <w:r>
+                    <w:rPr>
+                      <w:rFonts w:eastAsia="SimSun" w:cs="Calibri"/>
+                      <w:sz w:val="24"/>
+                      <w:szCs w:val="24"/>
+                      <w:lang w:val="vi-VN"/>
+                    </w:rPr>
+                    <w:t xml:space="preserve">Exception </w:t>
+                  </w:r>
+                  <w:commentRangeEnd w:id="24"/>
+                  <w:r>
+                    <w:rPr>
+                      <w:rStyle w:val="CommentReference"/>
+                      <w:lang w:eastAsia="ja-JP"/>
+                    </w:rPr>
+                    <w:commentReference w:id="24"/>
                   </w:r>
                   <w:r>
                     <w:rPr>
@@ -8523,7 +8694,33 @@
                 <w:szCs w:val="24"/>
                 <w:lang w:val="vi-VN"/>
               </w:rPr>
-              <w:t>Failure: System displays error message. Content of error message will be specified in Exception section.</w:t>
+              <w:t xml:space="preserve">Failure: </w:t>
+            </w:r>
+            <w:commentRangeStart w:id="25"/>
+            <w:r>
+              <w:rPr>
+                <w:rFonts w:cs="Calibri"/>
+                <w:sz w:val="24"/>
+                <w:szCs w:val="24"/>
+                <w:lang w:val="vi-VN"/>
+              </w:rPr>
+              <w:t xml:space="preserve">System </w:t>
+            </w:r>
+            <w:commentRangeEnd w:id="25"/>
+            <w:r>
+              <w:rPr>
+                <w:rStyle w:val="CommentReference"/>
+              </w:rPr>
+              <w:commentReference w:id="25"/>
+            </w:r>
+            <w:r>
+              <w:rPr>
+                <w:rFonts w:cs="Calibri"/>
+                <w:sz w:val="24"/>
+                <w:szCs w:val="24"/>
+                <w:lang w:val="vi-VN"/>
+              </w:rPr>
+              <w:t>displays error message. Content of error message will be specified in Exception section.</w:t>
             </w:r>
           </w:p>
           <w:p>
@@ -8851,7 +9048,32 @@
                       <w:sz w:val="24"/>
                       <w:szCs w:val="24"/>
                     </w:rPr>
-                    <w:t>User clicks on button OK.</w:t>
+                    <w:t xml:space="preserve">User clicks on button </w:t>
+                  </w:r>
+                  <w:commentRangeStart w:id="26"/>
+                  <w:r>
+                    <w:rPr>
+                      <w:rFonts w:eastAsia="SimSun" w:cs="Calibri"/>
+                      <w:sz w:val="24"/>
+                      <w:szCs w:val="24"/>
+                    </w:rPr>
+                    <w:t>OK</w:t>
+                  </w:r>
+                  <w:commentRangeEnd w:id="26"/>
+                  <w:r>
+                    <w:rPr>
+                      <w:rStyle w:val="CommentReference"/>
+                      <w:lang w:eastAsia="ja-JP"/>
+                    </w:rPr>
+                    <w:commentReference w:id="26"/>
+                  </w:r>
+                  <w:r>
+                    <w:rPr>
+                      <w:rFonts w:eastAsia="SimSun" w:cs="Calibri"/>
+                      <w:sz w:val="24"/>
+                      <w:szCs w:val="24"/>
+                    </w:rPr>
+                    <w:t>.</w:t>
                   </w:r>
                 </w:p>
                 <w:p>
@@ -9178,7 +9400,26 @@
                       <w:szCs w:val="24"/>
                       <w:lang w:eastAsia="zh-CN"/>
                     </w:rPr>
-                    <w:t>, trips grid is reloaded shows the information of all trips</w:t>
+                    <w:t xml:space="preserve">, trips grid is reloaded shows the information of all </w:t>
+                  </w:r>
+                  <w:commentRangeStart w:id="27"/>
+                  <w:r>
+                    <w:rPr>
+                      <w:rFonts w:eastAsia="SimSun" w:cs="Calibri"/>
+                      <w:color w:val="000000"/>
+                      <w:sz w:val="24"/>
+                      <w:szCs w:val="24"/>
+                      <w:lang w:eastAsia="zh-CN"/>
+                    </w:rPr>
+                    <w:t>trips</w:t>
+                  </w:r>
+                  <w:commentRangeEnd w:id="27"/>
+                  <w:r>
+                    <w:rPr>
+                      <w:rStyle w:val="CommentReference"/>
+                      <w:lang w:eastAsia="ja-JP"/>
+                    </w:rPr>
+                    <w:commentReference w:id="27"/>
                   </w:r>
                   <w:r>
                     <w:rPr>
@@ -9843,7 +10084,7 @@
       </w:pPr>
     </w:p>
   </w:comment>
-  <w:comment w:id="7" w:author="Trường NS" w:date="2013-02-02T23:50:00Z" w:initials="M">
+  <w:comment w:id="3" w:author="Trường NS" w:date="2013-02-03T00:07:00Z" w:initials="M">
     <w:p>
       <w:pPr>
         <w:pStyle w:val="CommentText"/>
@@ -9854,12 +10095,9 @@
         </w:rPr>
         <w:annotationRef/>
       </w:r>
-      <w:r>
-        <w:t xml:space="preserve">Failure </w:t>
-      </w:r>
-      <w:proofErr w:type="spellStart"/>
-      <w:r>
-        <w:t>thì</w:t>
+      <w:proofErr w:type="spellStart"/>
+      <w:r>
+        <w:t>Tách</w:t>
       </w:r>
       <w:proofErr w:type="spellEnd"/>
       <w:r>
@@ -9867,7 +10105,23 @@
       </w:r>
       <w:proofErr w:type="spellStart"/>
       <w:r>
-        <w:t>sẽ</w:t>
+        <w:t>ra</w:t>
+      </w:r>
+      <w:proofErr w:type="spellEnd"/>
+      <w:r>
+        <w:t xml:space="preserve"> 2 use case: View trips </w:t>
+      </w:r>
+      <w:proofErr w:type="spellStart"/>
+      <w:r>
+        <w:t>và</w:t>
+      </w:r>
+      <w:proofErr w:type="spellEnd"/>
+      <w:r>
+        <w:t xml:space="preserve"> Create trips (</w:t>
+      </w:r>
+      <w:proofErr w:type="spellStart"/>
+      <w:r>
+        <w:t>ko</w:t>
       </w:r>
       <w:proofErr w:type="spellEnd"/>
       <w:r>
@@ -9875,23 +10129,87 @@
       </w:r>
       <w:proofErr w:type="spellStart"/>
       <w:r>
-        <w:t>không</w:t>
-      </w:r>
-      <w:proofErr w:type="spellEnd"/>
-      <w:r>
-        <w:t xml:space="preserve"> add </w:t>
-      </w:r>
-      <w:proofErr w:type="spellStart"/>
-      <w:r>
-        <w:t>được</w:t>
-      </w:r>
-      <w:proofErr w:type="spellEnd"/>
-      <w:r>
-        <w:t xml:space="preserve"> trip.</w:t>
+        <w:t>cần</w:t>
+      </w:r>
+      <w:proofErr w:type="spellEnd"/>
+      <w:r>
+        <w:t xml:space="preserve"> view </w:t>
+      </w:r>
+      <w:proofErr w:type="spellStart"/>
+      <w:r>
+        <w:t>cũng</w:t>
+      </w:r>
+      <w:proofErr w:type="spellEnd"/>
+      <w:r>
+        <w:t xml:space="preserve"> create </w:t>
+      </w:r>
+      <w:proofErr w:type="spellStart"/>
+      <w:r>
+        <w:t>đc</w:t>
+      </w:r>
+      <w:proofErr w:type="spellEnd"/>
+      <w:r>
+        <w:t xml:space="preserve"> </w:t>
+      </w:r>
+      <w:proofErr w:type="spellStart"/>
+      <w:r>
+        <w:t>nên</w:t>
+      </w:r>
+      <w:proofErr w:type="spellEnd"/>
+      <w:r>
+        <w:t xml:space="preserve"> </w:t>
+      </w:r>
+      <w:proofErr w:type="spellStart"/>
+      <w:r>
+        <w:t>ko</w:t>
+      </w:r>
+      <w:proofErr w:type="spellEnd"/>
+      <w:r>
+        <w:t xml:space="preserve"> </w:t>
+      </w:r>
+      <w:proofErr w:type="spellStart"/>
+      <w:r>
+        <w:t>có</w:t>
+      </w:r>
+      <w:proofErr w:type="spellEnd"/>
+      <w:r>
+        <w:t xml:space="preserve"> </w:t>
+      </w:r>
+      <w:proofErr w:type="spellStart"/>
+      <w:r>
+        <w:t>quan</w:t>
+      </w:r>
+      <w:proofErr w:type="spellEnd"/>
+      <w:r>
+        <w:t xml:space="preserve"> </w:t>
+      </w:r>
+      <w:proofErr w:type="spellStart"/>
+      <w:r>
+        <w:t>hệ</w:t>
+      </w:r>
+      <w:proofErr w:type="spellEnd"/>
+      <w:r>
+        <w:t xml:space="preserve"> j </w:t>
+      </w:r>
+      <w:proofErr w:type="spellStart"/>
+      <w:r>
+        <w:t>với</w:t>
+      </w:r>
+      <w:proofErr w:type="spellEnd"/>
+      <w:r>
+        <w:t xml:space="preserve"> </w:t>
+      </w:r>
+      <w:proofErr w:type="spellStart"/>
+      <w:r>
+        <w:t>nhau</w:t>
+      </w:r>
+      <w:proofErr w:type="spellEnd"/>
+      <w:r>
+        <w:t>)</w:t>
       </w:r>
     </w:p>
   </w:comment>
-  <w:comment w:id="13" w:author="Trường NS" w:date="2013-02-02T23:51:00Z" w:initials="M">
+  <w:comment w:id="8" w:author="Trường NS" w:date="2013-02-02T23:50:00Z" w:initials="M">
     <w:p>
       <w:pPr>
         <w:pStyle w:val="CommentText"/>
@@ -9902,9 +10220,12 @@
         </w:rPr>
         <w:annotationRef/>
       </w:r>
-      <w:proofErr w:type="spellStart"/>
-      <w:r>
-        <w:t>Nêu</w:t>
+      <w:r>
+        <w:t xml:space="preserve">Failure </w:t>
+      </w:r>
+      <w:proofErr w:type="spellStart"/>
+      <w:r>
+        <w:t>thì</w:t>
       </w:r>
       <w:proofErr w:type="spellEnd"/>
       <w:r>
@@ -9912,7 +10233,7 @@
       </w:r>
       <w:proofErr w:type="spellStart"/>
       <w:r>
-        <w:t>ra</w:t>
+        <w:t>sẽ</w:t>
       </w:r>
       <w:proofErr w:type="spellEnd"/>
       <w:r>
@@ -9920,7 +10241,39 @@
       </w:r>
       <w:proofErr w:type="spellStart"/>
       <w:r>
-        <w:t>những</w:t>
+        <w:t>không</w:t>
+      </w:r>
+      <w:proofErr w:type="spellEnd"/>
+      <w:r>
+        <w:t xml:space="preserve"> add </w:t>
+      </w:r>
+      <w:proofErr w:type="spellStart"/>
+      <w:r>
+        <w:t>được</w:t>
+      </w:r>
+      <w:proofErr w:type="spellEnd"/>
+      <w:r>
+        <w:t xml:space="preserve"> trip.</w:t>
+      </w:r>
+    </w:p>
+  </w:comment>
+  <w:comment w:id="11" w:author="Trường NS" w:date="2013-02-03T00:12:00Z" w:initials="M">
+    <w:p>
+      <w:pPr>
+        <w:pStyle w:val="CommentText"/>
+      </w:pPr>
+      <w:r>
+        <w:rPr>
+          <w:rStyle w:val="CommentReference"/>
+        </w:rPr>
+        <w:annotationRef/>
+      </w:r>
+      <w:r>
+        <w:t xml:space="preserve">Action </w:t>
+      </w:r>
+      <w:proofErr w:type="spellStart"/>
+      <w:r>
+        <w:t>này</w:t>
       </w:r>
       <w:proofErr w:type="spellEnd"/>
       <w:r>
@@ -9928,15 +10281,7 @@
       </w:r>
       <w:proofErr w:type="spellStart"/>
       <w:r>
-        <w:t>thông</w:t>
-      </w:r>
-      <w:proofErr w:type="spellEnd"/>
-      <w:r>
-        <w:t xml:space="preserve"> tin </w:t>
-      </w:r>
-      <w:proofErr w:type="spellStart"/>
-      <w:r>
-        <w:t>nào</w:t>
+        <w:t>sao</w:t>
       </w:r>
       <w:proofErr w:type="spellEnd"/>
       <w:r>
@@ -9944,32 +10289,115 @@
       </w:r>
       <w:proofErr w:type="spellStart"/>
       <w:r>
-        <w:t>được</w:t>
-      </w:r>
-      <w:proofErr w:type="spellEnd"/>
-      <w:r>
-        <w:t xml:space="preserve"> load </w:t>
-      </w:r>
-      <w:proofErr w:type="spellStart"/>
-      <w:r>
-        <w:t>lên</w:t>
-      </w:r>
-      <w:proofErr w:type="spellEnd"/>
-      <w:r>
-        <w:t>? Refer UC001</w:t>
+        <w:t>ko</w:t>
+      </w:r>
+      <w:proofErr w:type="spellEnd"/>
+      <w:r>
+        <w:t xml:space="preserve"> </w:t>
+      </w:r>
+      <w:proofErr w:type="spellStart"/>
+      <w:r>
+        <w:t>có</w:t>
+      </w:r>
+      <w:proofErr w:type="spellEnd"/>
+      <w:r>
+        <w:t xml:space="preserve"> Respond? </w:t>
       </w:r>
     </w:p>
     <w:p>
       <w:pPr>
         <w:pStyle w:val="CommentText"/>
       </w:pPr>
-      <w:proofErr w:type="spellStart"/>
-      <w:r>
-        <w:t>Vừa</w:t>
-      </w:r>
-      <w:proofErr w:type="spellEnd"/>
-      <w:r>
-        <w:t xml:space="preserve"> step 2 </w:t>
+      <w:r>
+        <w:t xml:space="preserve">Button return </w:t>
+      </w:r>
+      <w:proofErr w:type="spellStart"/>
+      <w:r>
+        <w:t>xuất</w:t>
+      </w:r>
+      <w:proofErr w:type="spellEnd"/>
+      <w:r>
+        <w:t xml:space="preserve"> </w:t>
+      </w:r>
+      <w:proofErr w:type="spellStart"/>
+      <w:r>
+        <w:t>hiện</w:t>
+      </w:r>
+      <w:proofErr w:type="spellEnd"/>
+      <w:r>
+        <w:t xml:space="preserve"> </w:t>
+      </w:r>
+      <w:proofErr w:type="spellStart"/>
+      <w:r>
+        <w:t>khi</w:t>
+      </w:r>
+      <w:proofErr w:type="spellEnd"/>
+      <w:r>
+        <w:t xml:space="preserve"> </w:t>
+      </w:r>
+      <w:proofErr w:type="spellStart"/>
+      <w:r>
+        <w:t>nào</w:t>
+      </w:r>
+      <w:proofErr w:type="spellEnd"/>
+      <w:r>
+        <w:t xml:space="preserve">? </w:t>
+      </w:r>
+      <w:proofErr w:type="spellStart"/>
+      <w:r>
+        <w:t>Nếu</w:t>
+      </w:r>
+      <w:proofErr w:type="spellEnd"/>
+      <w:r>
+        <w:t xml:space="preserve"> </w:t>
+      </w:r>
+      <w:proofErr w:type="spellStart"/>
+      <w:r>
+        <w:t>nó</w:t>
+      </w:r>
+      <w:proofErr w:type="spellEnd"/>
+      <w:r>
+        <w:t xml:space="preserve"> </w:t>
+      </w:r>
+      <w:proofErr w:type="spellStart"/>
+      <w:r>
+        <w:t>luôn</w:t>
+      </w:r>
+      <w:proofErr w:type="spellEnd"/>
+      <w:r>
+        <w:t xml:space="preserve"> </w:t>
+      </w:r>
+      <w:proofErr w:type="spellStart"/>
+      <w:r>
+        <w:t>xuất</w:t>
+      </w:r>
+      <w:proofErr w:type="spellEnd"/>
+      <w:r>
+        <w:t xml:space="preserve"> </w:t>
+      </w:r>
+      <w:proofErr w:type="spellStart"/>
+      <w:r>
+        <w:t>hiện</w:t>
+      </w:r>
+      <w:proofErr w:type="spellEnd"/>
+      <w:r>
+        <w:t xml:space="preserve"> </w:t>
+      </w:r>
+      <w:proofErr w:type="spellStart"/>
+      <w:r>
+        <w:t>thì</w:t>
+      </w:r>
+      <w:proofErr w:type="spellEnd"/>
+      <w:r>
+        <w:t xml:space="preserve"> </w:t>
+      </w:r>
+      <w:proofErr w:type="spellStart"/>
+      <w:r>
+        <w:t>đây</w:t>
+      </w:r>
+      <w:proofErr w:type="spellEnd"/>
+      <w:r>
+        <w:t xml:space="preserve"> </w:t>
       </w:r>
       <w:proofErr w:type="spellStart"/>
       <w:r>
@@ -9977,35 +10405,32 @@
       </w:r>
       <w:proofErr w:type="spellEnd"/>
       <w:r>
-        <w:t xml:space="preserve"> show trip information, </w:t>
-      </w:r>
-      <w:proofErr w:type="spellStart"/>
-      <w:r>
-        <w:t>chưa</w:t>
-      </w:r>
-      <w:proofErr w:type="spellEnd"/>
-      <w:r>
-        <w:t xml:space="preserve"> show </w:t>
-      </w:r>
-      <w:proofErr w:type="spellStart"/>
-      <w:r>
-        <w:t>các</w:t>
-      </w:r>
-      <w:proofErr w:type="spellEnd"/>
-      <w:r>
-        <w:t xml:space="preserve"> textbox </w:t>
-      </w:r>
-      <w:proofErr w:type="spellStart"/>
-      <w:r>
-        <w:t>và</w:t>
-      </w:r>
-      <w:proofErr w:type="spellEnd"/>
-      <w:r>
-        <w:t xml:space="preserve"> control </w:t>
-      </w:r>
-      <w:proofErr w:type="spellStart"/>
-      <w:r>
-        <w:t>thì</w:t>
+        <w:t xml:space="preserve"> Alternative. (</w:t>
+      </w:r>
+      <w:proofErr w:type="spellStart"/>
+      <w:r>
+        <w:t>Xem</w:t>
+      </w:r>
+      <w:proofErr w:type="spellEnd"/>
+      <w:r>
+        <w:t xml:space="preserve"> use case UC002)</w:t>
+      </w:r>
+    </w:p>
+  </w:comment>
+  <w:comment w:id="14" w:author="Trường NS" w:date="2013-02-02T23:51:00Z" w:initials="M">
+    <w:p>
+      <w:pPr>
+        <w:pStyle w:val="CommentText"/>
+      </w:pPr>
+      <w:r>
+        <w:rPr>
+          <w:rStyle w:val="CommentReference"/>
+        </w:rPr>
+        <w:annotationRef/>
+      </w:r>
+      <w:proofErr w:type="spellStart"/>
+      <w:r>
+        <w:t>Nêu</w:t>
       </w:r>
       <w:proofErr w:type="spellEnd"/>
       <w:r>
@@ -10013,7 +10438,7 @@
       </w:r>
       <w:proofErr w:type="spellStart"/>
       <w:r>
-        <w:t>ko</w:t>
+        <w:t>ra</w:t>
       </w:r>
       <w:proofErr w:type="spellEnd"/>
       <w:r>
@@ -10021,11 +10446,27 @@
       </w:r>
       <w:proofErr w:type="spellStart"/>
       <w:r>
-        <w:t>thể</w:t>
-      </w:r>
-      <w:proofErr w:type="spellEnd"/>
-      <w:r>
-        <w:t xml:space="preserve"> qua step 3 </w:t>
+        <w:t>những</w:t>
+      </w:r>
+      <w:proofErr w:type="spellEnd"/>
+      <w:r>
+        <w:t xml:space="preserve"> </w:t>
+      </w:r>
+      <w:proofErr w:type="spellStart"/>
+      <w:r>
+        <w:t>thông</w:t>
+      </w:r>
+      <w:proofErr w:type="spellEnd"/>
+      <w:r>
+        <w:t xml:space="preserve"> tin </w:t>
+      </w:r>
+      <w:proofErr w:type="spellStart"/>
+      <w:r>
+        <w:t>nào</w:t>
+      </w:r>
+      <w:proofErr w:type="spellEnd"/>
+      <w:r>
+        <w:t xml:space="preserve"> </w:t>
       </w:r>
       <w:proofErr w:type="spellStart"/>
       <w:r>
@@ -10033,13 +10474,1061 @@
       </w:r>
       <w:proofErr w:type="spellEnd"/>
       <w:r>
-        <w:t xml:space="preserve"> – Refer UC001</w:t>
+        <w:t xml:space="preserve"> load </w:t>
+      </w:r>
+      <w:proofErr w:type="spellStart"/>
+      <w:r>
+        <w:t>lên</w:t>
+      </w:r>
+      <w:proofErr w:type="spellEnd"/>
+      <w:r>
+        <w:t>? Refer UC001</w:t>
       </w:r>
     </w:p>
     <w:p>
       <w:pPr>
         <w:pStyle w:val="CommentText"/>
       </w:pPr>
+      <w:proofErr w:type="spellStart"/>
+      <w:r>
+        <w:t>Vừa</w:t>
+      </w:r>
+      <w:proofErr w:type="spellEnd"/>
+      <w:r>
+        <w:t xml:space="preserve"> step 2 </w:t>
+      </w:r>
+      <w:proofErr w:type="spellStart"/>
+      <w:r>
+        <w:t>là</w:t>
+      </w:r>
+      <w:proofErr w:type="spellEnd"/>
+      <w:r>
+        <w:t xml:space="preserve"> show trip information, </w:t>
+      </w:r>
+      <w:proofErr w:type="spellStart"/>
+      <w:r>
+        <w:t>chưa</w:t>
+      </w:r>
+      <w:proofErr w:type="spellEnd"/>
+      <w:r>
+        <w:t xml:space="preserve"> show </w:t>
+      </w:r>
+      <w:proofErr w:type="spellStart"/>
+      <w:r>
+        <w:t>các</w:t>
+      </w:r>
+      <w:proofErr w:type="spellEnd"/>
+      <w:r>
+        <w:t xml:space="preserve"> textbox </w:t>
+      </w:r>
+      <w:proofErr w:type="spellStart"/>
+      <w:r>
+        <w:t>và</w:t>
+      </w:r>
+      <w:proofErr w:type="spellEnd"/>
+      <w:r>
+        <w:t xml:space="preserve"> control </w:t>
+      </w:r>
+      <w:proofErr w:type="spellStart"/>
+      <w:r>
+        <w:t>thì</w:t>
+      </w:r>
+      <w:proofErr w:type="spellEnd"/>
+      <w:r>
+        <w:t xml:space="preserve"> </w:t>
+      </w:r>
+      <w:proofErr w:type="spellStart"/>
+      <w:r>
+        <w:t>ko</w:t>
+      </w:r>
+      <w:proofErr w:type="spellEnd"/>
+      <w:r>
+        <w:t xml:space="preserve"> </w:t>
+      </w:r>
+      <w:proofErr w:type="spellStart"/>
+      <w:r>
+        <w:t>thể</w:t>
+      </w:r>
+      <w:proofErr w:type="spellEnd"/>
+      <w:r>
+        <w:t xml:space="preserve"> qua step 3 </w:t>
+      </w:r>
+      <w:proofErr w:type="spellStart"/>
+      <w:r>
+        <w:t>được</w:t>
+      </w:r>
+      <w:proofErr w:type="spellEnd"/>
+      <w:r>
+        <w:t xml:space="preserve"> – Refer UC001</w:t>
+      </w:r>
+    </w:p>
+    <w:p>
+      <w:pPr>
+        <w:pStyle w:val="CommentText"/>
+      </w:pPr>
+    </w:p>
+  </w:comment>
+  <w:comment w:id="15" w:author="Trường NS" w:date="2013-02-03T00:08:00Z" w:initials="M">
+    <w:p>
+      <w:pPr>
+        <w:pStyle w:val="CommentText"/>
+      </w:pPr>
+      <w:r>
+        <w:rPr>
+          <w:rStyle w:val="CommentReference"/>
+        </w:rPr>
+        <w:annotationRef/>
+      </w:r>
+      <w:r>
+        <w:t xml:space="preserve">Ở </w:t>
+      </w:r>
+      <w:proofErr w:type="spellStart"/>
+      <w:r>
+        <w:t>bước</w:t>
+      </w:r>
+      <w:proofErr w:type="spellEnd"/>
+      <w:r>
+        <w:t xml:space="preserve"> </w:t>
+      </w:r>
+      <w:proofErr w:type="spellStart"/>
+      <w:r>
+        <w:t>này</w:t>
+      </w:r>
+      <w:proofErr w:type="spellEnd"/>
+      <w:r>
+        <w:t xml:space="preserve"> </w:t>
+      </w:r>
+      <w:proofErr w:type="spellStart"/>
+      <w:r>
+        <w:t>sẽ</w:t>
+      </w:r>
+      <w:proofErr w:type="spellEnd"/>
+      <w:r>
+        <w:t xml:space="preserve"> </w:t>
+      </w:r>
+      <w:proofErr w:type="spellStart"/>
+      <w:r>
+        <w:t>xảy</w:t>
+      </w:r>
+      <w:proofErr w:type="spellEnd"/>
+      <w:r>
+        <w:t xml:space="preserve"> </w:t>
+      </w:r>
+      <w:proofErr w:type="spellStart"/>
+      <w:r>
+        <w:t>ra</w:t>
+      </w:r>
+      <w:proofErr w:type="spellEnd"/>
+      <w:r>
+        <w:t xml:space="preserve"> exception: </w:t>
+      </w:r>
+      <w:proofErr w:type="spellStart"/>
+      <w:r>
+        <w:t>Trường</w:t>
+      </w:r>
+      <w:proofErr w:type="spellEnd"/>
+      <w:r>
+        <w:t xml:space="preserve"> </w:t>
+      </w:r>
+      <w:proofErr w:type="spellStart"/>
+      <w:r>
+        <w:t>hợp</w:t>
+      </w:r>
+      <w:proofErr w:type="spellEnd"/>
+      <w:r>
+        <w:t xml:space="preserve"> </w:t>
+      </w:r>
+      <w:proofErr w:type="spellStart"/>
+      <w:r>
+        <w:t>thông</w:t>
+      </w:r>
+      <w:proofErr w:type="spellEnd"/>
+      <w:r>
+        <w:t xml:space="preserve"> tin </w:t>
+      </w:r>
+      <w:proofErr w:type="spellStart"/>
+      <w:r>
+        <w:t>nhập</w:t>
+      </w:r>
+      <w:proofErr w:type="spellEnd"/>
+      <w:r>
+        <w:t xml:space="preserve"> </w:t>
+      </w:r>
+      <w:proofErr w:type="spellStart"/>
+      <w:r>
+        <w:t>ko</w:t>
+      </w:r>
+      <w:proofErr w:type="spellEnd"/>
+      <w:r>
+        <w:t xml:space="preserve"> </w:t>
+      </w:r>
+      <w:proofErr w:type="spellStart"/>
+      <w:r>
+        <w:t>đúng</w:t>
+      </w:r>
+      <w:proofErr w:type="spellEnd"/>
+      <w:r>
+        <w:t xml:space="preserve"> (</w:t>
+      </w:r>
+      <w:proofErr w:type="spellStart"/>
+      <w:r>
+        <w:t>vì</w:t>
+      </w:r>
+      <w:proofErr w:type="spellEnd"/>
+      <w:r>
+        <w:t xml:space="preserve"> </w:t>
+      </w:r>
+      <w:proofErr w:type="spellStart"/>
+      <w:r>
+        <w:t>cho</w:t>
+      </w:r>
+      <w:proofErr w:type="spellEnd"/>
+      <w:r>
+        <w:t xml:space="preserve"> user </w:t>
+      </w:r>
+      <w:proofErr w:type="spellStart"/>
+      <w:r>
+        <w:t>sửa</w:t>
+      </w:r>
+      <w:proofErr w:type="spellEnd"/>
+      <w:r>
+        <w:t xml:space="preserve"> </w:t>
+      </w:r>
+      <w:proofErr w:type="spellStart"/>
+      <w:r>
+        <w:t>nên</w:t>
+      </w:r>
+      <w:proofErr w:type="spellEnd"/>
+      <w:r>
+        <w:t xml:space="preserve"> </w:t>
+      </w:r>
+      <w:proofErr w:type="spellStart"/>
+      <w:r>
+        <w:t>có</w:t>
+      </w:r>
+      <w:proofErr w:type="spellEnd"/>
+      <w:r>
+        <w:t xml:space="preserve"> </w:t>
+      </w:r>
+      <w:proofErr w:type="spellStart"/>
+      <w:r>
+        <w:t>thể</w:t>
+      </w:r>
+      <w:proofErr w:type="spellEnd"/>
+      <w:r>
+        <w:t xml:space="preserve"> </w:t>
+      </w:r>
+      <w:proofErr w:type="spellStart"/>
+      <w:r>
+        <w:t>thời</w:t>
+      </w:r>
+      <w:proofErr w:type="spellEnd"/>
+      <w:r>
+        <w:t xml:space="preserve"> </w:t>
+      </w:r>
+      <w:proofErr w:type="spellStart"/>
+      <w:r>
+        <w:t>gian</w:t>
+      </w:r>
+      <w:proofErr w:type="spellEnd"/>
+      <w:r>
+        <w:t xml:space="preserve"> hay bus </w:t>
+      </w:r>
+      <w:proofErr w:type="spellStart"/>
+      <w:r>
+        <w:t>bị</w:t>
+      </w:r>
+      <w:proofErr w:type="spellEnd"/>
+      <w:r>
+        <w:t xml:space="preserve"> </w:t>
+      </w:r>
+      <w:proofErr w:type="spellStart"/>
+      <w:r>
+        <w:t>sai</w:t>
+      </w:r>
+      <w:proofErr w:type="spellEnd"/>
+      <w:r>
+        <w:t xml:space="preserve">), refer </w:t>
+      </w:r>
+      <w:proofErr w:type="spellStart"/>
+      <w:r>
+        <w:t>các</w:t>
+      </w:r>
+      <w:proofErr w:type="spellEnd"/>
+      <w:r>
+        <w:t xml:space="preserve"> use case </w:t>
+      </w:r>
+      <w:proofErr w:type="spellStart"/>
+      <w:r>
+        <w:t>trước</w:t>
+      </w:r>
+      <w:proofErr w:type="spellEnd"/>
+    </w:p>
+  </w:comment>
+  <w:comment w:id="19" w:author="Trường NS" w:date="2013-02-02T23:57:00Z" w:initials="M">
+    <w:p>
+      <w:pPr>
+        <w:pStyle w:val="CommentText"/>
+      </w:pPr>
+      <w:r>
+        <w:rPr>
+          <w:rStyle w:val="CommentReference"/>
+        </w:rPr>
+        <w:annotationRef/>
+      </w:r>
+      <w:r>
+        <w:t xml:space="preserve">Exception </w:t>
+      </w:r>
+      <w:proofErr w:type="spellStart"/>
+      <w:r>
+        <w:t>xảy</w:t>
+      </w:r>
+      <w:proofErr w:type="spellEnd"/>
+      <w:r>
+        <w:t xml:space="preserve"> </w:t>
+      </w:r>
+      <w:proofErr w:type="spellStart"/>
+      <w:r>
+        <w:t>ra</w:t>
+      </w:r>
+      <w:proofErr w:type="spellEnd"/>
+      <w:r>
+        <w:t xml:space="preserve"> ở step </w:t>
+      </w:r>
+      <w:proofErr w:type="spellStart"/>
+      <w:r>
+        <w:t>nào</w:t>
+      </w:r>
+      <w:proofErr w:type="spellEnd"/>
+      <w:r>
+        <w:t>? Refer UC001</w:t>
+      </w:r>
+    </w:p>
+  </w:comment>
+  <w:comment w:id="20" w:author="Trường NS" w:date="2013-02-02T23:58:00Z" w:initials="M">
+    <w:p>
+      <w:pPr>
+        <w:pStyle w:val="CommentText"/>
+      </w:pPr>
+      <w:r>
+        <w:rPr>
+          <w:rStyle w:val="CommentReference"/>
+        </w:rPr>
+        <w:annotationRef/>
+      </w:r>
+      <w:r>
+        <w:t>Exception 1:</w:t>
+      </w:r>
+    </w:p>
+    <w:p>
+      <w:pPr>
+        <w:pStyle w:val="CommentText"/>
+      </w:pPr>
+      <w:proofErr w:type="spellStart"/>
+      <w:r>
+        <w:t>Nếu</w:t>
+      </w:r>
+      <w:proofErr w:type="spellEnd"/>
+      <w:r>
+        <w:t xml:space="preserve"> </w:t>
+      </w:r>
+      <w:proofErr w:type="spellStart"/>
+      <w:r>
+        <w:t>ko</w:t>
+      </w:r>
+      <w:proofErr w:type="spellEnd"/>
+      <w:r>
+        <w:t xml:space="preserve"> </w:t>
+      </w:r>
+      <w:proofErr w:type="spellStart"/>
+      <w:r>
+        <w:t>có</w:t>
+      </w:r>
+      <w:proofErr w:type="spellEnd"/>
+      <w:r>
+        <w:t xml:space="preserve"> available bus </w:t>
+      </w:r>
+      <w:proofErr w:type="spellStart"/>
+      <w:r>
+        <w:t>thì</w:t>
+      </w:r>
+      <w:proofErr w:type="spellEnd"/>
+      <w:r>
+        <w:t xml:space="preserve"> </w:t>
+      </w:r>
+      <w:proofErr w:type="spellStart"/>
+      <w:r>
+        <w:t>phải</w:t>
+      </w:r>
+      <w:proofErr w:type="spellEnd"/>
+      <w:r>
+        <w:t xml:space="preserve"> show message.</w:t>
+      </w:r>
+    </w:p>
+    <w:p>
+      <w:pPr>
+        <w:pStyle w:val="CommentText"/>
+      </w:pPr>
+      <w:r>
+        <w:t xml:space="preserve">Exception 2: </w:t>
+      </w:r>
+    </w:p>
+    <w:p>
+      <w:pPr>
+        <w:pStyle w:val="CommentText"/>
+      </w:pPr>
+      <w:r>
+        <w:t xml:space="preserve">Insert progress failure </w:t>
+      </w:r>
+      <w:proofErr w:type="spellStart"/>
+      <w:r>
+        <w:t>là</w:t>
+      </w:r>
+      <w:proofErr w:type="spellEnd"/>
+      <w:r>
+        <w:t xml:space="preserve"> </w:t>
+      </w:r>
+      <w:proofErr w:type="spellStart"/>
+      <w:r>
+        <w:t>thế</w:t>
+      </w:r>
+      <w:proofErr w:type="spellEnd"/>
+      <w:r>
+        <w:t xml:space="preserve"> </w:t>
+      </w:r>
+      <w:proofErr w:type="spellStart"/>
+      <w:r>
+        <w:t>nào</w:t>
+      </w:r>
+      <w:proofErr w:type="spellEnd"/>
+      <w:r>
+        <w:t xml:space="preserve">? </w:t>
+      </w:r>
+      <w:proofErr w:type="spellStart"/>
+      <w:r>
+        <w:t>Nếu</w:t>
+      </w:r>
+      <w:proofErr w:type="spellEnd"/>
+      <w:r>
+        <w:t xml:space="preserve"> </w:t>
+      </w:r>
+      <w:proofErr w:type="spellStart"/>
+      <w:r>
+        <w:t>trường</w:t>
+      </w:r>
+      <w:proofErr w:type="spellEnd"/>
+      <w:r>
+        <w:t xml:space="preserve"> </w:t>
+      </w:r>
+      <w:proofErr w:type="spellStart"/>
+      <w:r>
+        <w:t>hợp</w:t>
+      </w:r>
+      <w:proofErr w:type="spellEnd"/>
+      <w:r>
+        <w:t xml:space="preserve"> </w:t>
+      </w:r>
+      <w:proofErr w:type="spellStart"/>
+      <w:r>
+        <w:t>xảy</w:t>
+      </w:r>
+      <w:proofErr w:type="spellEnd"/>
+      <w:r>
+        <w:t xml:space="preserve"> </w:t>
+      </w:r>
+      <w:proofErr w:type="spellStart"/>
+      <w:r>
+        <w:t>ra</w:t>
+      </w:r>
+      <w:proofErr w:type="spellEnd"/>
+      <w:r>
+        <w:t xml:space="preserve"> </w:t>
+      </w:r>
+      <w:proofErr w:type="spellStart"/>
+      <w:r>
+        <w:t>lỗi</w:t>
+      </w:r>
+      <w:proofErr w:type="spellEnd"/>
+      <w:r>
+        <w:t xml:space="preserve"> do </w:t>
+      </w:r>
+      <w:proofErr w:type="spellStart"/>
+      <w:r>
+        <w:t>kết</w:t>
+      </w:r>
+      <w:proofErr w:type="spellEnd"/>
+      <w:r>
+        <w:t xml:space="preserve"> </w:t>
+      </w:r>
+      <w:proofErr w:type="spellStart"/>
+      <w:r>
+        <w:t>nối</w:t>
+      </w:r>
+      <w:proofErr w:type="spellEnd"/>
+      <w:r>
+        <w:t xml:space="preserve"> </w:t>
+      </w:r>
+      <w:proofErr w:type="spellStart"/>
+      <w:r>
+        <w:t>mạng</w:t>
+      </w:r>
+      <w:proofErr w:type="spellEnd"/>
+      <w:r>
+        <w:t xml:space="preserve"> hay j </w:t>
+      </w:r>
+      <w:proofErr w:type="spellStart"/>
+      <w:r>
+        <w:t>đó</w:t>
+      </w:r>
+      <w:proofErr w:type="spellEnd"/>
+      <w:r>
+        <w:t xml:space="preserve"> </w:t>
+      </w:r>
+      <w:proofErr w:type="spellStart"/>
+      <w:r>
+        <w:t>thì</w:t>
+      </w:r>
+      <w:proofErr w:type="spellEnd"/>
+      <w:r>
+        <w:t xml:space="preserve"> </w:t>
+      </w:r>
+      <w:proofErr w:type="spellStart"/>
+      <w:r>
+        <w:t>ko</w:t>
+      </w:r>
+      <w:proofErr w:type="spellEnd"/>
+      <w:r>
+        <w:t xml:space="preserve"> </w:t>
+      </w:r>
+      <w:proofErr w:type="spellStart"/>
+      <w:r>
+        <w:t>phải</w:t>
+      </w:r>
+      <w:proofErr w:type="spellEnd"/>
+      <w:r>
+        <w:t xml:space="preserve"> </w:t>
+      </w:r>
+      <w:proofErr w:type="spellStart"/>
+      <w:r>
+        <w:t>là</w:t>
+      </w:r>
+      <w:proofErr w:type="spellEnd"/>
+      <w:r>
+        <w:t xml:space="preserve"> actor actions (</w:t>
+      </w:r>
+      <w:proofErr w:type="spellStart"/>
+      <w:r>
+        <w:t>có</w:t>
+      </w:r>
+      <w:proofErr w:type="spellEnd"/>
+      <w:r>
+        <w:t xml:space="preserve"> </w:t>
+      </w:r>
+      <w:proofErr w:type="spellStart"/>
+      <w:r>
+        <w:t>thể</w:t>
+      </w:r>
+      <w:proofErr w:type="spellEnd"/>
+      <w:r>
+        <w:t xml:space="preserve"> </w:t>
+      </w:r>
+      <w:proofErr w:type="spellStart"/>
+      <w:r>
+        <w:t>bỏ</w:t>
+      </w:r>
+      <w:proofErr w:type="spellEnd"/>
+      <w:r>
+        <w:t>)</w:t>
+      </w:r>
+    </w:p>
+    <w:p>
+      <w:pPr>
+        <w:pStyle w:val="CommentText"/>
+      </w:pPr>
+      <w:proofErr w:type="spellStart"/>
+      <w:r>
+        <w:t>Chỉ</w:t>
+      </w:r>
+      <w:proofErr w:type="spellEnd"/>
+      <w:r>
+        <w:t xml:space="preserve"> </w:t>
+      </w:r>
+      <w:proofErr w:type="spellStart"/>
+      <w:r>
+        <w:t>cần</w:t>
+      </w:r>
+      <w:proofErr w:type="spellEnd"/>
+      <w:r>
+        <w:t xml:space="preserve"> </w:t>
+      </w:r>
+      <w:proofErr w:type="spellStart"/>
+      <w:r>
+        <w:t>ghi</w:t>
+      </w:r>
+      <w:proofErr w:type="spellEnd"/>
+      <w:r>
+        <w:t xml:space="preserve"> </w:t>
+      </w:r>
+      <w:proofErr w:type="spellStart"/>
+      <w:r>
+        <w:t>là</w:t>
+      </w:r>
+      <w:proofErr w:type="spellEnd"/>
+      <w:r>
+        <w:t xml:space="preserve"> Display message: “….”</w:t>
+      </w:r>
+    </w:p>
+  </w:comment>
+  <w:comment w:id="21" w:author="Trường NS" w:date="2013-02-03T00:06:00Z" w:initials="M">
+    <w:p>
+      <w:pPr>
+        <w:pStyle w:val="CommentText"/>
+      </w:pPr>
+      <w:r>
+        <w:rPr>
+          <w:rStyle w:val="CommentReference"/>
+        </w:rPr>
+        <w:annotationRef/>
+      </w:r>
+      <w:proofErr w:type="spellStart"/>
+      <w:r>
+        <w:t>Cần</w:t>
+      </w:r>
+      <w:proofErr w:type="spellEnd"/>
+      <w:r>
+        <w:t xml:space="preserve"> </w:t>
+      </w:r>
+      <w:proofErr w:type="spellStart"/>
+      <w:r>
+        <w:t>thống</w:t>
+      </w:r>
+      <w:proofErr w:type="spellEnd"/>
+      <w:r>
+        <w:t xml:space="preserve"> </w:t>
+      </w:r>
+      <w:proofErr w:type="spellStart"/>
+      <w:r>
+        <w:t>nhất</w:t>
+      </w:r>
+      <w:proofErr w:type="spellEnd"/>
+      <w:r>
+        <w:t xml:space="preserve"> </w:t>
+      </w:r>
+      <w:proofErr w:type="spellStart"/>
+      <w:r>
+        <w:t>lại</w:t>
+      </w:r>
+      <w:proofErr w:type="spellEnd"/>
+      <w:r>
+        <w:t xml:space="preserve"> </w:t>
+      </w:r>
+      <w:proofErr w:type="spellStart"/>
+      <w:r>
+        <w:t>là</w:t>
+      </w:r>
+      <w:proofErr w:type="spellEnd"/>
+      <w:r>
+        <w:t xml:space="preserve"> 3 hay 2 (</w:t>
+      </w:r>
+      <w:proofErr w:type="spellStart"/>
+      <w:r>
+        <w:t>hiện</w:t>
+      </w:r>
+      <w:proofErr w:type="spellEnd"/>
+      <w:r>
+        <w:t xml:space="preserve"> e </w:t>
+      </w:r>
+      <w:proofErr w:type="spellStart"/>
+      <w:r>
+        <w:t>đang</w:t>
+      </w:r>
+      <w:proofErr w:type="spellEnd"/>
+      <w:r>
+        <w:t xml:space="preserve"> </w:t>
+      </w:r>
+      <w:proofErr w:type="spellStart"/>
+      <w:r>
+        <w:t>làm</w:t>
+      </w:r>
+      <w:proofErr w:type="spellEnd"/>
+      <w:r>
+        <w:t xml:space="preserve"> </w:t>
+      </w:r>
+      <w:proofErr w:type="spellStart"/>
+      <w:r>
+        <w:t>là</w:t>
+      </w:r>
+      <w:proofErr w:type="spellEnd"/>
+      <w:r>
+        <w:t xml:space="preserve"> 2)</w:t>
+      </w:r>
+    </w:p>
+  </w:comment>
+  <w:comment w:id="23" w:author="Trường NS" w:date="2013-02-03T00:18:00Z" w:initials="M">
+    <w:p>
+      <w:pPr>
+        <w:pStyle w:val="CommentText"/>
+      </w:pPr>
+      <w:r>
+        <w:rPr>
+          <w:rStyle w:val="CommentReference"/>
+        </w:rPr>
+        <w:annotationRef/>
+      </w:r>
+      <w:r>
+        <w:t xml:space="preserve">Detail </w:t>
+      </w:r>
+      <w:proofErr w:type="spellStart"/>
+      <w:r>
+        <w:t>là</w:t>
+      </w:r>
+      <w:proofErr w:type="spellEnd"/>
+      <w:r>
+        <w:t xml:space="preserve"> </w:t>
+      </w:r>
+      <w:proofErr w:type="spellStart"/>
+      <w:r>
+        <w:t>những</w:t>
+      </w:r>
+      <w:proofErr w:type="spellEnd"/>
+      <w:r>
+        <w:t xml:space="preserve"> control </w:t>
+      </w:r>
+      <w:proofErr w:type="spellStart"/>
+      <w:r>
+        <w:t>gì</w:t>
+      </w:r>
+      <w:proofErr w:type="spellEnd"/>
+      <w:r>
+        <w:t xml:space="preserve">? </w:t>
+      </w:r>
+      <w:proofErr w:type="spellStart"/>
+      <w:r>
+        <w:t>Loại</w:t>
+      </w:r>
+      <w:proofErr w:type="spellEnd"/>
+      <w:r>
+        <w:t xml:space="preserve"> control, </w:t>
+      </w:r>
+      <w:proofErr w:type="spellStart"/>
+      <w:r>
+        <w:t>maxlength</w:t>
+      </w:r>
+      <w:proofErr w:type="spellEnd"/>
+      <w:r>
+        <w:t xml:space="preserve">, </w:t>
+      </w:r>
+      <w:proofErr w:type="spellStart"/>
+      <w:r>
+        <w:t>minlength</w:t>
+      </w:r>
+      <w:proofErr w:type="spellEnd"/>
+      <w:r>
+        <w:t xml:space="preserve"> (or max value, min value)</w:t>
+      </w:r>
+    </w:p>
+  </w:comment>
+  <w:comment w:id="24" w:author="Trường NS" w:date="2013-02-03T00:18:00Z" w:initials="M">
+    <w:p>
+      <w:pPr>
+        <w:pStyle w:val="CommentText"/>
+      </w:pPr>
+      <w:r>
+        <w:rPr>
+          <w:rStyle w:val="CommentReference"/>
+        </w:rPr>
+        <w:annotationRef/>
+      </w:r>
+      <w:r>
+        <w:t xml:space="preserve">Validate </w:t>
+      </w:r>
+      <w:proofErr w:type="spellStart"/>
+      <w:r>
+        <w:t>thông</w:t>
+      </w:r>
+      <w:proofErr w:type="spellEnd"/>
+      <w:r>
+        <w:t xml:space="preserve"> tin user </w:t>
+      </w:r>
+      <w:proofErr w:type="spellStart"/>
+      <w:r>
+        <w:t>nhập</w:t>
+      </w:r>
+      <w:proofErr w:type="spellEnd"/>
+      <w:r>
+        <w:t xml:space="preserve"> </w:t>
+      </w:r>
+      <w:proofErr w:type="spellStart"/>
+      <w:r>
+        <w:t>vào</w:t>
+      </w:r>
+      <w:proofErr w:type="spellEnd"/>
+      <w:r>
+        <w:t xml:space="preserve"> =&gt; exception (refer use case </w:t>
+      </w:r>
+      <w:proofErr w:type="spellStart"/>
+      <w:r>
+        <w:t>trước</w:t>
+      </w:r>
+      <w:proofErr w:type="spellEnd"/>
+      <w:r>
+        <w:t xml:space="preserve"> </w:t>
+      </w:r>
+      <w:proofErr w:type="spellStart"/>
+      <w:r>
+        <w:t>của</w:t>
+      </w:r>
+      <w:proofErr w:type="spellEnd"/>
+      <w:r>
+        <w:t xml:space="preserve"> </w:t>
+      </w:r>
+      <w:proofErr w:type="spellStart"/>
+      <w:r>
+        <w:t>Sơn</w:t>
+      </w:r>
+      <w:proofErr w:type="spellEnd"/>
+      <w:r>
+        <w:t>, UC003)</w:t>
+      </w:r>
+    </w:p>
+  </w:comment>
+  <w:comment w:id="25" w:author="Trường NS" w:date="2013-02-03T00:15:00Z" w:initials="M">
+    <w:p>
+      <w:pPr>
+        <w:pStyle w:val="CommentText"/>
+      </w:pPr>
+      <w:r>
+        <w:rPr>
+          <w:rStyle w:val="CommentReference"/>
+        </w:rPr>
+        <w:annotationRef/>
+      </w:r>
+      <w:r>
+        <w:t xml:space="preserve">Failure: </w:t>
+      </w:r>
+      <w:proofErr w:type="spellStart"/>
+      <w:r>
+        <w:t>Ko</w:t>
+      </w:r>
+      <w:proofErr w:type="spellEnd"/>
+      <w:r>
+        <w:t xml:space="preserve"> </w:t>
+      </w:r>
+      <w:proofErr w:type="spellStart"/>
+      <w:r>
+        <w:t>thể</w:t>
+      </w:r>
+      <w:proofErr w:type="spellEnd"/>
+      <w:r>
+        <w:t xml:space="preserve"> Remove trip</w:t>
+      </w:r>
+    </w:p>
+  </w:comment>
+  <w:comment w:id="26" w:author="Trường NS" w:date="2013-02-03T00:13:00Z" w:initials="M">
+    <w:p>
+      <w:pPr>
+        <w:pStyle w:val="CommentText"/>
+      </w:pPr>
+      <w:r>
+        <w:rPr>
+          <w:rStyle w:val="CommentReference"/>
+        </w:rPr>
+        <w:annotationRef/>
+      </w:r>
+      <w:r>
+        <w:t xml:space="preserve">Alternative: User click button Cancel </w:t>
+      </w:r>
+      <w:proofErr w:type="spellStart"/>
+      <w:r>
+        <w:t>thì</w:t>
+      </w:r>
+      <w:proofErr w:type="spellEnd"/>
+      <w:r>
+        <w:t xml:space="preserve"> </w:t>
+      </w:r>
+      <w:proofErr w:type="spellStart"/>
+      <w:r>
+        <w:t>sao</w:t>
+      </w:r>
+      <w:proofErr w:type="spellEnd"/>
+      <w:r>
+        <w:t>?</w:t>
+      </w:r>
+    </w:p>
+    <w:p>
+      <w:pPr>
+        <w:pStyle w:val="CommentText"/>
+      </w:pPr>
+    </w:p>
+  </w:comment>
+  <w:comment w:id="27" w:author="Trường NS" w:date="2013-02-03T00:16:00Z" w:initials="M">
+    <w:p>
+      <w:pPr>
+        <w:pStyle w:val="CommentText"/>
+      </w:pPr>
+      <w:r>
+        <w:rPr>
+          <w:rStyle w:val="CommentReference"/>
+        </w:rPr>
+        <w:annotationRef/>
+      </w:r>
+      <w:proofErr w:type="spellStart"/>
+      <w:r>
+        <w:t>Trường</w:t>
+      </w:r>
+      <w:proofErr w:type="spellEnd"/>
+      <w:r>
+        <w:t xml:space="preserve"> </w:t>
+      </w:r>
+      <w:proofErr w:type="spellStart"/>
+      <w:r>
+        <w:t>hợp</w:t>
+      </w:r>
+      <w:proofErr w:type="spellEnd"/>
+      <w:r>
+        <w:t xml:space="preserve"> trip </w:t>
+      </w:r>
+      <w:proofErr w:type="spellStart"/>
+      <w:r>
+        <w:t>đó</w:t>
+      </w:r>
+      <w:proofErr w:type="spellEnd"/>
+      <w:r>
+        <w:t xml:space="preserve"> </w:t>
+      </w:r>
+      <w:proofErr w:type="spellStart"/>
+      <w:r>
+        <w:t>đã</w:t>
+      </w:r>
+      <w:proofErr w:type="spellEnd"/>
+      <w:r>
+        <w:t xml:space="preserve"> </w:t>
+      </w:r>
+      <w:proofErr w:type="spellStart"/>
+      <w:r>
+        <w:t>có</w:t>
+      </w:r>
+      <w:proofErr w:type="spellEnd"/>
+      <w:r>
+        <w:t xml:space="preserve"> reservation </w:t>
+      </w:r>
+      <w:proofErr w:type="spellStart"/>
+      <w:r>
+        <w:t>thì</w:t>
+      </w:r>
+      <w:proofErr w:type="spellEnd"/>
+      <w:r>
+        <w:t xml:space="preserve"> </w:t>
+      </w:r>
+      <w:proofErr w:type="spellStart"/>
+      <w:r>
+        <w:t>phải</w:t>
+      </w:r>
+      <w:proofErr w:type="spellEnd"/>
+      <w:r>
+        <w:t xml:space="preserve"> remove reservation </w:t>
+      </w:r>
+      <w:proofErr w:type="spellStart"/>
+      <w:r>
+        <w:t>trước</w:t>
+      </w:r>
+      <w:proofErr w:type="spellEnd"/>
+      <w:r>
+        <w:t xml:space="preserve"> </w:t>
+      </w:r>
+      <w:proofErr w:type="spellStart"/>
+      <w:r>
+        <w:t>rồi</w:t>
+      </w:r>
+      <w:proofErr w:type="spellEnd"/>
+      <w:r>
+        <w:t xml:space="preserve"> </w:t>
+      </w:r>
+      <w:proofErr w:type="spellStart"/>
+      <w:r>
+        <w:t>mới</w:t>
+      </w:r>
+      <w:proofErr w:type="spellEnd"/>
+      <w:r>
+        <w:t xml:space="preserve"> </w:t>
+      </w:r>
+      <w:proofErr w:type="spellStart"/>
+      <w:r>
+        <w:t>đc</w:t>
+      </w:r>
+      <w:proofErr w:type="spellEnd"/>
+      <w:r>
+        <w:t xml:space="preserve"> remove trip.</w:t>
+      </w:r>
+    </w:p>
+    <w:p>
+      <w:pPr>
+        <w:pStyle w:val="CommentText"/>
+      </w:pPr>
+      <w:proofErr w:type="spellStart"/>
+      <w:r>
+        <w:t>Khi</w:t>
+      </w:r>
+      <w:proofErr w:type="spellEnd"/>
+      <w:r>
+        <w:t xml:space="preserve"> remove reservation </w:t>
+      </w:r>
+      <w:proofErr w:type="spellStart"/>
+      <w:r>
+        <w:t>thì</w:t>
+      </w:r>
+      <w:proofErr w:type="spellEnd"/>
+      <w:r>
+        <w:t xml:space="preserve"> </w:t>
+      </w:r>
+      <w:proofErr w:type="spellStart"/>
+      <w:r>
+        <w:t>phải</w:t>
+      </w:r>
+      <w:proofErr w:type="spellEnd"/>
+      <w:r>
+        <w:t xml:space="preserve"> refund </w:t>
+      </w:r>
+      <w:proofErr w:type="spellStart"/>
+      <w:r>
+        <w:t>và</w:t>
+      </w:r>
+      <w:proofErr w:type="spellEnd"/>
+      <w:r>
+        <w:t xml:space="preserve"> </w:t>
+      </w:r>
+      <w:proofErr w:type="spellStart"/>
+      <w:r>
+        <w:t>gửi</w:t>
+      </w:r>
+      <w:proofErr w:type="spellEnd"/>
+      <w:r>
+        <w:t xml:space="preserve"> mail </w:t>
+      </w:r>
+      <w:proofErr w:type="spellStart"/>
+      <w:r>
+        <w:t>thông</w:t>
+      </w:r>
+      <w:proofErr w:type="spellEnd"/>
+      <w:r>
+        <w:t xml:space="preserve"> </w:t>
+      </w:r>
+      <w:proofErr w:type="spellStart"/>
+      <w:r>
+        <w:t>báo</w:t>
+      </w:r>
+      <w:proofErr w:type="spellEnd"/>
+      <w:r>
+        <w:t xml:space="preserve"> </w:t>
+      </w:r>
+      <w:proofErr w:type="spellStart"/>
+      <w:r>
+        <w:t>đến</w:t>
+      </w:r>
+      <w:proofErr w:type="spellEnd"/>
+      <w:r>
+        <w:t xml:space="preserve"> customer</w:t>
+      </w:r>
     </w:p>
   </w:comment>
 </w:comments>
@@ -10048,8 +11537,19 @@
 <file path=word/commentsExtended.xml><?xml version="1.0" encoding="utf-8"?>
 <w15:commentsEx xmlns:wpc="http://schemas.microsoft.com/office/word/2010/wordprocessingCanvas" xmlns:mc="http://schemas.openxmlformats.org/markup-compatibility/2006" xmlns:o="urn:schemas-microsoft-com:office:office" xmlns:r="http://schemas.openxmlformats.org/officeDocument/2006/relationships" xmlns:m="http://schemas.openxmlformats.org/officeDocument/2006/math" xmlns:v="urn:schemas-microsoft-com:vml" xmlns:wp14="http://schemas.microsoft.com/office/word/2010/wordprocessingDrawing" xmlns:wp="http://schemas.openxmlformats.org/drawingml/2006/wordprocessingDrawing" xmlns:w10="urn:schemas-microsoft-com:office:word" xmlns:w="http://schemas.openxmlformats.org/wordprocessingml/2006/main" xmlns:w14="http://schemas.microsoft.com/office/word/2010/wordml" xmlns:w15="http://schemas.microsoft.com/office/word/2012/wordml" xmlns:wpg="http://schemas.microsoft.com/office/word/2010/wordprocessingGroup" xmlns:wpi="http://schemas.microsoft.com/office/word/2010/wordprocessingInk" xmlns:wne="http://schemas.microsoft.com/office/word/2006/wordml" xmlns:wps="http://schemas.microsoft.com/office/word/2010/wordprocessingShape" mc:Ignorable="w14 w15 wp14">
   <w15:commentEx w15:paraId="1C3278D8" w15:done="0"/>
+  <w15:commentEx w15:paraId="56B0736B" w15:done="0"/>
   <w15:commentEx w15:paraId="6D6A98AA" w15:done="0"/>
+  <w15:commentEx w15:paraId="394E1F60" w15:done="0"/>
   <w15:commentEx w15:paraId="6FCD79A3" w15:done="0"/>
+  <w15:commentEx w15:paraId="001EB9F8" w15:done="0"/>
+  <w15:commentEx w15:paraId="1AE7407C" w15:done="0"/>
+  <w15:commentEx w15:paraId="1B1F780F" w15:done="0"/>
+  <w15:commentEx w15:paraId="23D5C5C7" w15:done="0"/>
+  <w15:commentEx w15:paraId="5CABC9F8" w15:done="0"/>
+  <w15:commentEx w15:paraId="333A45AC" w15:done="0"/>
+  <w15:commentEx w15:paraId="6727B291" w15:done="0"/>
+  <w15:commentEx w15:paraId="4DDA032D" w15:done="0"/>
+  <w15:commentEx w15:paraId="2417ADA2" w15:done="0"/>
 </w15:commentsEx>
 </file>
 
@@ -11257,4 +12757,16 @@
   <a:objectDefaults/>
   <a:extraClrSchemeLst/>
 </a:theme>
+</file>
+
+<file path=customXml/item1.xml><?xml version="1.0" encoding="utf-8"?>
+<b:Sources xmlns:b="http://schemas.openxmlformats.org/officeDocument/2006/bibliography" xmlns="http://schemas.openxmlformats.org/officeDocument/2006/bibliography" SelectedStyle="\APASixthEditionOfficeOnline.xsl" StyleName="APA" Version="6"/>
+</file>
+
+<file path=customXml/itemProps1.xml><?xml version="1.0" encoding="utf-8"?>
+<ds:datastoreItem xmlns:ds="http://schemas.openxmlformats.org/officeDocument/2006/customXml" ds:itemID="{F557CFCB-1F51-42BF-B9C8-977E6BFBC30B}">
+  <ds:schemaRefs>
+    <ds:schemaRef ds:uri="http://schemas.openxmlformats.org/officeDocument/2006/bibliography"/>
+  </ds:schemaRefs>
+</ds:datastoreItem>
 </file>